--- a/JAVA_学习笔记/Redis_学习笔记.docx
+++ b/JAVA_学习笔记/Redis_学习笔记.docx
@@ -4660,19 +4660,7 @@
           <w:sz w:val="24"/>
           <w:szCs w:val="24"/>
         </w:rPr>
-        <w:t>开始位置</w:t>
-      </w:r>
-      <w:bookmarkStart w:id="0" w:name="_GoBack"/>
-      <w:bookmarkEnd w:id="0"/>
-      <w:r>
-        <w:rPr>
-          <w:rFonts w:ascii="宋体" w:eastAsia="宋体" w:hAnsi="宋体" w:cs="宋体" w:hint="eastAsia"/>
-          <w:noProof w:val="0"/>
-          <w:kern w:val="0"/>
-          <w:sz w:val="24"/>
-          <w:szCs w:val="24"/>
-        </w:rPr>
-        <w:t>结束位置</w:t>
+        <w:t>开始位置结束位置</w:t>
       </w:r>
       <w:r>
         <w:rPr>
@@ -6846,7 +6834,19 @@
           <w:sz w:val="24"/>
           <w:szCs w:val="24"/>
         </w:rPr>
-        <w:t>缓存清除的五种机制：</w:t>
+        <w:t>缓存清除的6</w:t>
+      </w:r>
+      <w:bookmarkStart w:id="0" w:name="_GoBack"/>
+      <w:bookmarkEnd w:id="0"/>
+      <w:r>
+        <w:rPr>
+          <w:rFonts w:ascii="宋体" w:eastAsia="宋体" w:hAnsi="宋体" w:hint="eastAsia"/>
+          <w:b/>
+          <w:color w:val="FF0000"/>
+          <w:sz w:val="24"/>
+          <w:szCs w:val="24"/>
+        </w:rPr>
+        <w:t>种机制：</w:t>
       </w:r>
       <w:r>
         <w:rPr>
